--- a/Resume.docx
+++ b/Resume.docx
@@ -37,7 +37,7 @@
           <w:szCs w:val="22"/>
         </w:rPr>
       </w:pPr>
-      <w:hyperlink r:id="Rd1227520ae164e83">
+      <w:hyperlink r:id="Rfc20c497048a4ef4">
         <w:r>
           <w:rPr>
             <w:rStyle w:val="Hyperlink"/>
@@ -56,7 +56,7 @@
         </w:rPr>
         <w:t xml:space="preserve"> | </w:t>
       </w:r>
-      <w:hyperlink r:id="R82f9d92dcafc41b7">
+      <w:hyperlink r:id="R1aed6c8ead764d43">
         <w:r>
           <w:rPr>
             <w:rStyle w:val="Hyperlink"/>
@@ -74,45 +74,31 @@
           <w:sz w:val="22"/>
           <w:szCs w:val="22"/>
         </w:rPr>
-        <w:t xml:space="preserve"> | +1(815)-341-9312 | Schaumburg /Chicago Land</w:t>
+        <w:t xml:space="preserve"> | +1(815)-341-9312 | Schaumburg / Chicago Land</w:t>
       </w:r>
     </w:p>
     <w:p>
       <w:pPr>
         <w:pStyle w:val="Default"/>
         <w:pBdr>
-          <w:bottom w:val="single" w:color="auto" w:sz="6" w:space="1"/>
+          <w:bottom w:val="single" w:color="FF000000" w:sz="6" w:space="1"/>
         </w:pBdr>
         <w:rPr>
           <w:rFonts w:ascii="Garamond" w:hAnsi="Garamond"/>
-          <w:b/>
-          <w:bCs/>
-          <w:color w:val="auto"/>
-        </w:rPr>
-      </w:pPr>
-      <w:r>
-        <w:rPr>
-          <w:rFonts w:ascii="Garamond" w:hAnsi="Garamond"/>
-          <w:b/>
-          <w:bCs/>
+          <w:b w:val="1"/>
+          <w:bCs w:val="1"/>
+          <w:color w:val="auto"/>
+        </w:rPr>
+      </w:pPr>
+      <w:r>
+        <w:rPr>
+          <w:rFonts w:ascii="Garamond" w:hAnsi="Garamond"/>
+          <w:b w:val="1"/>
+          <w:bCs w:val="1"/>
           <w:color w:val="auto"/>
         </w:rPr>
         <w:t>Highlights of Quality</w:t>
       </w:r>
-    </w:p>
-    <w:p>
-      <w:pPr>
-        <w:pStyle w:val="Default"/>
-        <w:rPr>
-          <w:rFonts w:ascii="Garamond" w:hAnsi="Garamond"/>
-          <w:b/>
-          <w:bCs/>
-          <w:color w:val="auto"/>
-          <w:sz w:val="12"/>
-          <w:szCs w:val="12"/>
-          <w:u w:val="single"/>
-        </w:rPr>
-      </w:pPr>
     </w:p>
     <w:p>
       <w:pPr>
@@ -143,7 +129,7 @@
           <w:sz w:val="22"/>
           <w:szCs w:val="22"/>
         </w:rPr>
-        <w:t xml:space="preserve">and repairing for desktops, laptops, and servers. Etc. For both </w:t>
+        <w:t xml:space="preserve">and repairing for desktops, laptops, and servers. Etc. for both </w:t>
       </w:r>
       <w:r>
         <w:rPr>
@@ -210,6 +196,7 @@
           <w:ilvl w:val="0"/>
           <w:numId w:val="20"/>
         </w:numPr>
+        <w:spacing w:after="16" w:line="248" w:lineRule="auto"/>
         <w:rPr>
           <w:rFonts w:eastAsia="Arial" w:cs="Arial"/>
           <w:color w:val="666666"/>
@@ -224,42 +211,8 @@
           <w:sz w:val="22"/>
           <w:szCs w:val="22"/>
         </w:rPr>
-        <w:t>Leadership, communication, and collaboration skills gained from working on many teams.</w:t>
-      </w:r>
-    </w:p>
-    <w:p>
-      <w:pPr>
-        <w:numPr>
-          <w:ilvl w:val="0"/>
-          <w:numId w:val="20"/>
-        </w:numPr>
-        <w:spacing w:after="16" w:line="248" w:lineRule="auto"/>
-        <w:rPr>
-          <w:rFonts w:eastAsia="Arial" w:cs="Arial"/>
-          <w:color w:val="666666"/>
-          <w:sz w:val="22"/>
-          <w:szCs w:val="22"/>
-        </w:rPr>
-      </w:pPr>
-      <w:r>
-        <w:rPr>
-          <w:rFonts w:eastAsia="Arial" w:cs="Arial"/>
-          <w:color w:val="666666"/>
-          <w:sz w:val="22"/>
-          <w:szCs w:val="22"/>
-        </w:rPr>
         <w:t>Have imaged desktops and laptops for a multitude of operating systems including windows OS, mac OS, and Linux distributions both locally and over network.</w:t>
       </w:r>
-    </w:p>
-    <w:p>
-      <w:pPr>
-        <w:pStyle w:val="Normal"/>
-        <w:ind w:left="360"/>
-        <w:rPr>
-          <w:rFonts w:eastAsia="Arial" w:cs="Arial"/>
-          <w:color w:val="666666"/>
-        </w:rPr>
-      </w:pPr>
     </w:p>
     <w:p>
       <w:pPr>
@@ -319,7 +272,7 @@
           <w:bCs w:val="1"/>
           <w:color w:val="auto"/>
         </w:rPr>
-        <w:t xml:space="preserve">          April 2020 – Present</w:t>
+        <w:t xml:space="preserve">                  April 2020 – Present</w:t>
       </w:r>
     </w:p>
     <w:p>
@@ -423,13 +376,18 @@
           <w:ilvl w:val="0"/>
           <w:numId w:val="26"/>
         </w:numPr>
+        <w:rPr/>
+      </w:pPr>
+      <w:r>
         <w:rPr>
           <w:rFonts w:ascii="Garamond" w:hAnsi="Garamond" w:eastAsia="ＭＳ 明朝" w:cs="Times New Roman" w:eastAsiaTheme="minorEastAsia"/>
           <w:noProof w:val="0"/>
           <w:color w:val="auto"/>
           <w:lang w:val="en-US"/>
         </w:rPr>
-      </w:pPr>
+        <w:t xml:space="preserve">A highly motivated and energetic position requiring strong communication, analytical, and customer care skills. Working with a large account base. Leveraging vendor tools such as ConnectWise, Kaseya: </w:t>
+      </w:r>
+      <w:proofErr w:type="spellStart"/>
       <w:r>
         <w:rPr>
           <w:rFonts w:ascii="Garamond" w:hAnsi="Garamond" w:eastAsia="ＭＳ 明朝" w:cs="Times New Roman" w:eastAsiaTheme="minorEastAsia"/>
@@ -437,8 +395,9 @@
           <w:color w:val="auto"/>
           <w:lang w:val="en-US"/>
         </w:rPr>
-        <w:t xml:space="preserve">A highly motivated and energetic position requiring strong communication, analytical, and customer care skills. Working with a large account base. Leveraging vendor tools such as </w:t>
-      </w:r>
+        <w:t>ITglue</w:t>
+      </w:r>
+      <w:proofErr w:type="spellEnd"/>
       <w:r>
         <w:rPr>
           <w:rFonts w:ascii="Garamond" w:hAnsi="Garamond" w:eastAsia="ＭＳ 明朝" w:cs="Times New Roman" w:eastAsiaTheme="minorEastAsia"/>
@@ -446,70 +405,33 @@
           <w:color w:val="auto"/>
           <w:lang w:val="en-US"/>
         </w:rPr>
-        <w:t>C</w:t>
-      </w:r>
+        <w:t xml:space="preserve">, </w:t>
+      </w:r>
+      <w:proofErr w:type="spellStart"/>
       <w:r>
         <w:rPr>
           <w:rFonts w:ascii="Garamond" w:hAnsi="Garamond" w:eastAsia="ＭＳ 明朝" w:cs="Times New Roman" w:eastAsiaTheme="minorEastAsia"/>
           <w:color w:val="auto"/>
         </w:rPr>
-        <w:t xml:space="preserve">onnectWise </w:t>
-      </w:r>
-      <w:proofErr w:type="spellStart"/>
+        <w:t>Solarwinds</w:t>
+      </w:r>
+      <w:proofErr w:type="spellEnd"/>
       <w:r>
         <w:rPr>
           <w:rFonts w:ascii="Garamond" w:hAnsi="Garamond" w:eastAsia="ＭＳ 明朝" w:cs="Times New Roman" w:eastAsiaTheme="minorEastAsia"/>
           <w:color w:val="auto"/>
         </w:rPr>
-        <w:t>ITglue</w:t>
-      </w:r>
-      <w:proofErr w:type="spellEnd"/>
-      <w:r>
-        <w:rPr>
-          <w:rFonts w:ascii="Garamond" w:hAnsi="Garamond" w:eastAsia="ＭＳ 明朝" w:cs="Times New Roman" w:eastAsiaTheme="minorEastAsia"/>
-          <w:color w:val="auto"/>
-        </w:rPr>
-        <w:t xml:space="preserve">, </w:t>
-      </w:r>
-      <w:proofErr w:type="spellStart"/>
-      <w:r>
-        <w:rPr>
-          <w:rFonts w:ascii="Garamond" w:hAnsi="Garamond" w:eastAsia="ＭＳ 明朝" w:cs="Times New Roman" w:eastAsiaTheme="minorEastAsia"/>
-          <w:color w:val="auto"/>
-        </w:rPr>
-        <w:t>Solarwinds</w:t>
-      </w:r>
-      <w:proofErr w:type="spellEnd"/>
-      <w:r>
-        <w:rPr>
-          <w:rFonts w:ascii="Garamond" w:hAnsi="Garamond" w:eastAsia="ＭＳ 明朝" w:cs="Times New Roman" w:eastAsiaTheme="minorEastAsia"/>
-          <w:color w:val="auto"/>
-        </w:rPr>
-        <w:t xml:space="preserve">: Orion </w:t>
-      </w:r>
-      <w:r>
-        <w:rPr>
-          <w:rFonts w:ascii="Garamond" w:hAnsi="Garamond" w:eastAsia="ＭＳ 明朝" w:cs="Times New Roman" w:eastAsiaTheme="minorEastAsia"/>
-          <w:color w:val="auto"/>
-        </w:rPr>
-        <w:t>Monitoring,</w:t>
-      </w:r>
-      <w:r>
-        <w:rPr>
-          <w:rFonts w:ascii="Garamond" w:hAnsi="Garamond" w:eastAsia="ＭＳ 明朝" w:cs="Times New Roman" w:eastAsiaTheme="minorEastAsia"/>
-          <w:color w:val="auto"/>
-        </w:rPr>
-        <w:t xml:space="preserve"> and Logic Monitor.</w:t>
+        <w:t>: Orion Monitoring, and Logic Monitor.</w:t>
+      </w:r>
+      <w:r>
+        <w:tab/>
+      </w:r>
+      <w:r>
+        <w:tab/>
       </w:r>
     </w:p>
     <w:p>
       <w:pPr>
-        <w:pStyle w:val="Normal"/>
-        <w:ind w:left="0"/>
-      </w:pPr>
-    </w:p>
-    <w:p>
-      <w:pPr>
         <w:pStyle w:val="Default"/>
         <w:rPr>
           <w:rFonts w:ascii="Garamond" w:hAnsi="Garamond"/>
@@ -561,7 +483,7 @@
           <w:bCs w:val="1"/>
           <w:color w:val="auto"/>
         </w:rPr>
-        <w:t xml:space="preserve">                     Aug. 2019 – Apr. 2020</w:t>
+        <w:t xml:space="preserve">                            Aug. 2019 – Apr. 2020</w:t>
       </w:r>
     </w:p>
     <w:p>
@@ -798,19 +720,7 @@
         <w:rPr>
           <w:rFonts w:ascii="Garamond" w:hAnsi="Garamond" w:eastAsia="Garamond" w:cs="Garamond"/>
         </w:rPr>
-        <w:t xml:space="preserve">Completed $20k+ </w:t>
-      </w:r>
-      <w:r>
-        <w:rPr>
-          <w:rFonts w:ascii="Garamond" w:hAnsi="Garamond" w:eastAsia="Garamond" w:cs="Garamond"/>
-        </w:rPr>
-        <w:t>valued</w:t>
-      </w:r>
-      <w:r>
-        <w:rPr>
-          <w:rFonts w:ascii="Garamond" w:hAnsi="Garamond" w:eastAsia="Garamond" w:cs="Garamond"/>
-        </w:rPr>
-        <w:t xml:space="preserve"> orders on a regular basis.</w:t>
+        <w:t>Completed $20k+ valued orders on a regular basis.</w:t>
       </w:r>
     </w:p>
     <w:p>
@@ -823,6 +733,39 @@
           <w:color w:val="auto"/>
         </w:rPr>
       </w:pPr>
+      <w:r>
+        <w:rPr>
+          <w:rFonts w:ascii="Garamond" w:hAnsi="Garamond"/>
+          <w:b w:val="1"/>
+          <w:bCs w:val="1"/>
+          <w:color w:val="auto"/>
+        </w:rPr>
+        <w:t xml:space="preserve">Fairmont Community Center / Habitat for Humanity </w:t>
+      </w:r>
+      <w:r>
+        <w:tab/>
+      </w:r>
+      <w:r>
+        <w:rPr>
+          <w:rFonts w:ascii="Garamond" w:hAnsi="Garamond"/>
+          <w:b w:val="1"/>
+          <w:bCs w:val="1"/>
+          <w:color w:val="auto"/>
+        </w:rPr>
+        <w:t xml:space="preserve"> </w:t>
+      </w:r>
+      <w:r>
+        <w:tab/>
+      </w:r>
+      <w:r>
+        <w:rPr>
+          <w:rFonts w:ascii="Garamond" w:hAnsi="Garamond"/>
+          <w:b w:val="1"/>
+          <w:bCs w:val="1"/>
+          <w:color w:val="auto"/>
+        </w:rPr>
+        <w:t xml:space="preserve">                                     March 2016 - May 2017</w:t>
+      </w:r>
     </w:p>
     <w:p>
       <w:pPr>
@@ -837,73 +780,11 @@
       <w:r>
         <w:rPr>
           <w:rFonts w:ascii="Garamond" w:hAnsi="Garamond"/>
-          <w:b w:val="1"/>
-          <w:bCs w:val="1"/>
-          <w:color w:val="auto"/>
-        </w:rPr>
-        <w:t>Habitat for Humanity</w:t>
-      </w:r>
-      <w:r>
-        <w:tab/>
-      </w:r>
-      <w:r>
-        <w:tab/>
-      </w:r>
-      <w:r>
-        <w:tab/>
-      </w:r>
-      <w:r>
-        <w:tab/>
-      </w:r>
-      <w:r>
-        <w:tab/>
-      </w:r>
-      <w:r>
-        <w:tab/>
-      </w:r>
-      <w:r>
-        <w:tab/>
-      </w:r>
-      <w:r>
-        <w:tab/>
-      </w:r>
-      <w:r>
-        <w:rPr>
-          <w:rFonts w:ascii="Garamond" w:hAnsi="Garamond"/>
-          <w:b w:val="1"/>
-          <w:bCs w:val="1"/>
-          <w:color w:val="auto"/>
-        </w:rPr>
-        <w:t xml:space="preserve">         April 2016 – Aug. 2016</w:t>
-      </w:r>
-    </w:p>
-    <w:p>
-      <w:pPr>
-        <w:pStyle w:val="Default"/>
-        <w:rPr>
-          <w:rFonts w:ascii="Garamond" w:hAnsi="Garamond"/>
-          <w:b/>
-          <w:bCs/>
-          <w:color w:val="auto"/>
-        </w:rPr>
-      </w:pPr>
-      <w:r>
-        <w:rPr>
-          <w:rFonts w:ascii="Garamond" w:hAnsi="Garamond"/>
-          <w:bCs/>
-          <w:i/>
-          <w:color w:val="auto"/>
-        </w:rPr>
-        <w:t xml:space="preserve">Volunteer </w:t>
-      </w:r>
-      <w:r>
-        <w:rPr>
-          <w:rFonts w:ascii="Garamond" w:hAnsi="Garamond"/>
-          <w:bCs/>
-          <w:i/>
-          <w:color w:val="auto"/>
-        </w:rPr>
-        <w:t>Work</w:t>
+          <w:i w:val="1"/>
+          <w:iCs w:val="1"/>
+          <w:color w:val="auto"/>
+        </w:rPr>
+        <w:t>Volunteer Work</w:t>
       </w:r>
     </w:p>
     <w:p>
@@ -916,129 +797,64 @@
         <w:jc w:val="both"/>
         <w:rPr>
           <w:rFonts w:ascii="Garamond" w:hAnsi="Garamond"/>
-          <w:bCs/>
-          <w:color w:val="auto"/>
-        </w:rPr>
-      </w:pPr>
-      <w:r>
-        <w:rPr>
-          <w:rFonts w:ascii="Garamond" w:hAnsi="Garamond"/>
-          <w:bCs/>
-          <w:color w:val="auto"/>
-        </w:rPr>
-        <w:t xml:space="preserve">Collaborated with a team of fellow volunteers in the development of neighborhoods of </w:t>
-      </w:r>
-      <w:r>
-        <w:rPr>
-          <w:rFonts w:ascii="Garamond" w:hAnsi="Garamond"/>
-          <w:bCs/>
-          <w:color w:val="auto"/>
-        </w:rPr>
-        <w:t>at-risk</w:t>
-      </w:r>
-      <w:r>
-        <w:rPr>
-          <w:rFonts w:ascii="Garamond" w:hAnsi="Garamond"/>
-          <w:bCs/>
-          <w:color w:val="auto"/>
-        </w:rPr>
-        <w:t xml:space="preserve"> families, by improving the houses and </w:t>
-      </w:r>
-      <w:r>
-        <w:rPr>
-          <w:rFonts w:ascii="Garamond" w:hAnsi="Garamond"/>
-          <w:bCs/>
-          <w:color w:val="auto"/>
-        </w:rPr>
-        <w:t>landscapes.</w:t>
-      </w:r>
-    </w:p>
-    <w:p>
-      <w:pPr>
-        <w:pStyle w:val="Default"/>
-        <w:rPr>
-          <w:rFonts w:ascii="Garamond" w:hAnsi="Garamond"/>
-          <w:b w:val="1"/>
-          <w:bCs w:val="1"/>
-          <w:color w:val="auto"/>
-        </w:rPr>
-      </w:pPr>
-      <w:r>
-        <w:rPr>
-          <w:rFonts w:ascii="Garamond" w:hAnsi="Garamond"/>
-          <w:b w:val="1"/>
-          <w:bCs w:val="1"/>
-          <w:color w:val="auto"/>
-        </w:rPr>
-        <w:t>Fairmont Community Center</w:t>
-      </w:r>
-      <w:r>
-        <w:tab/>
-      </w:r>
-      <w:r>
-        <w:tab/>
-      </w:r>
-      <w:r>
-        <w:tab/>
-      </w:r>
-      <w:r>
-        <w:tab/>
-      </w:r>
-      <w:r>
-        <w:tab/>
-      </w:r>
-      <w:r>
-        <w:tab/>
-      </w:r>
-      <w:r>
-        <w:tab/>
-      </w:r>
-      <w:r>
-        <w:rPr>
-          <w:rFonts w:ascii="Garamond" w:hAnsi="Garamond"/>
-          <w:b w:val="1"/>
-          <w:bCs w:val="1"/>
-          <w:color w:val="auto"/>
-        </w:rPr>
-        <w:t xml:space="preserve">        March 2016 - May 2017</w:t>
-      </w:r>
-    </w:p>
-    <w:p>
-      <w:pPr>
-        <w:pStyle w:val="Default"/>
-        <w:rPr>
-          <w:rFonts w:ascii="Garamond" w:hAnsi="Garamond"/>
-          <w:bCs/>
-          <w:i/>
-          <w:color w:val="auto"/>
-        </w:rPr>
-      </w:pPr>
-      <w:r>
-        <w:rPr>
-          <w:rFonts w:ascii="Garamond" w:hAnsi="Garamond"/>
-          <w:bCs/>
-          <w:i/>
-          <w:color w:val="auto"/>
-        </w:rPr>
-        <w:t xml:space="preserve">Volunteer </w:t>
-      </w:r>
-      <w:r>
-        <w:rPr>
-          <w:rFonts w:ascii="Garamond" w:hAnsi="Garamond"/>
-          <w:bCs/>
-          <w:i/>
-          <w:color w:val="auto"/>
-        </w:rPr>
-        <w:t>Work</w:t>
-      </w:r>
-      <w:r>
-        <w:rPr>
-          <w:rFonts w:ascii="Garamond" w:hAnsi="Garamond"/>
-          <w:bCs/>
-          <w:i/>
-          <w:color w:val="auto"/>
-        </w:rPr>
-        <w:tab/>
+          <w:color w:val="auto"/>
+        </w:rPr>
+      </w:pPr>
+      <w:r>
+        <w:rPr>
+          <w:rFonts w:ascii="Garamond" w:hAnsi="Garamond"/>
+          <w:color w:val="auto"/>
+        </w:rPr>
+        <w:t xml:space="preserve">Student-led service initiative at </w:t>
+      </w:r>
+      <w:r>
+        <w:rPr>
+          <w:rFonts w:ascii="Garamond" w:hAnsi="Garamond"/>
+          <w:color w:val="auto"/>
+        </w:rPr>
+        <w:t>Lewis</w:t>
+      </w:r>
+      <w:r>
+        <w:rPr>
+          <w:rFonts w:ascii="Garamond" w:hAnsi="Garamond"/>
+          <w:color w:val="auto"/>
+        </w:rPr>
+        <w:t xml:space="preserve"> University that seeks to address the needs of those living below the poverty line in </w:t>
+      </w:r>
+      <w:r>
+        <w:rPr>
+          <w:rFonts w:ascii="Garamond" w:hAnsi="Garamond"/>
+          <w:color w:val="auto"/>
+        </w:rPr>
+        <w:t>the neighboring</w:t>
+      </w:r>
+      <w:r>
+        <w:rPr>
+          <w:rFonts w:ascii="Garamond" w:hAnsi="Garamond"/>
+          <w:color w:val="auto"/>
+        </w:rPr>
+        <w:t xml:space="preserve"> community</w:t>
+      </w:r>
+      <w:r>
+        <w:rPr>
+          <w:rFonts w:ascii="Garamond" w:hAnsi="Garamond"/>
+          <w:color w:val="auto"/>
+        </w:rPr>
+        <w:t xml:space="preserve"> of </w:t>
+      </w:r>
+      <w:r>
+        <w:rPr>
+          <w:rFonts w:ascii="Garamond" w:hAnsi="Garamond"/>
+          <w:color w:val="auto"/>
+        </w:rPr>
+        <w:t>Fairmont</w:t>
+      </w:r>
+      <w:r>
+        <w:rPr>
+          <w:rFonts w:ascii="Garamond" w:hAnsi="Garamond"/>
+          <w:color w:val="auto"/>
+        </w:rPr>
+        <w:t>.</w:t>
       </w:r>
     </w:p>
     <w:p>
@@ -1051,85 +867,35 @@
         <w:jc w:val="both"/>
         <w:rPr>
           <w:rFonts w:ascii="Garamond" w:hAnsi="Garamond"/>
-          <w:bCs/>
-          <w:color w:val="auto"/>
-        </w:rPr>
-      </w:pPr>
-      <w:r>
-        <w:rPr>
-          <w:rFonts w:ascii="Garamond" w:hAnsi="Garamond"/>
-          <w:color w:val="auto"/>
-        </w:rPr>
-        <w:t xml:space="preserve">Student-led service initiative at </w:t>
-      </w:r>
-      <w:r>
-        <w:rPr>
-          <w:rFonts w:ascii="Garamond" w:hAnsi="Garamond"/>
-          <w:color w:val="auto"/>
-        </w:rPr>
-        <w:t>Lewis</w:t>
-      </w:r>
-      <w:r>
-        <w:rPr>
-          <w:rFonts w:ascii="Garamond" w:hAnsi="Garamond"/>
-          <w:color w:val="auto"/>
-        </w:rPr>
-        <w:t xml:space="preserve"> University that seeks to address the needs of those living below the poverty line in </w:t>
-      </w:r>
-      <w:r>
-        <w:rPr>
-          <w:rFonts w:ascii="Garamond" w:hAnsi="Garamond"/>
-          <w:color w:val="auto"/>
-        </w:rPr>
-        <w:t>the neighboring</w:t>
-      </w:r>
-      <w:r>
-        <w:rPr>
-          <w:rFonts w:ascii="Garamond" w:hAnsi="Garamond"/>
-          <w:color w:val="auto"/>
-        </w:rPr>
-        <w:t xml:space="preserve"> community</w:t>
-      </w:r>
-      <w:r>
-        <w:rPr>
-          <w:rFonts w:ascii="Garamond" w:hAnsi="Garamond"/>
-          <w:color w:val="auto"/>
-        </w:rPr>
-        <w:t xml:space="preserve"> of </w:t>
-      </w:r>
-      <w:r>
-        <w:rPr>
-          <w:rFonts w:ascii="Garamond" w:hAnsi="Garamond"/>
-          <w:color w:val="auto"/>
-        </w:rPr>
-        <w:t>Fairmont</w:t>
-      </w:r>
-      <w:r>
-        <w:rPr>
-          <w:rFonts w:ascii="Garamond" w:hAnsi="Garamond"/>
-          <w:color w:val="auto"/>
-        </w:rPr>
-        <w:t>.</w:t>
+          <w:color w:val="auto"/>
+        </w:rPr>
+      </w:pPr>
+      <w:r>
+        <w:rPr>
+          <w:rFonts w:ascii="Garamond" w:hAnsi="Garamond"/>
+          <w:color w:val="auto"/>
+        </w:rPr>
+        <w:t>Collaborated with a team of fellow volunteers in the development of neighborhoods of at-risk families.</w:t>
       </w:r>
     </w:p>
     <w:p>
       <w:pPr>
         <w:pStyle w:val="Default"/>
         <w:pBdr>
-          <w:bottom w:val="single" w:color="auto" w:sz="6" w:space="1"/>
+          <w:bottom w:val="single" w:color="FF000000" w:sz="6" w:space="1"/>
         </w:pBdr>
         <w:rPr>
           <w:rFonts w:ascii="Garamond" w:hAnsi="Garamond"/>
-          <w:b/>
-          <w:bCs/>
-          <w:color w:val="auto"/>
-        </w:rPr>
-      </w:pPr>
-      <w:r>
-        <w:rPr>
-          <w:rFonts w:ascii="Garamond" w:hAnsi="Garamond"/>
-          <w:b/>
-          <w:bCs/>
+          <w:b w:val="1"/>
+          <w:bCs w:val="1"/>
+          <w:color w:val="auto"/>
+        </w:rPr>
+      </w:pPr>
+      <w:r>
+        <w:rPr>
+          <w:rFonts w:ascii="Garamond" w:hAnsi="Garamond"/>
+          <w:b w:val="1"/>
+          <w:bCs w:val="1"/>
           <w:color w:val="auto"/>
         </w:rPr>
         <w:t xml:space="preserve">EDUCATION </w:t>
@@ -1137,33 +903,7 @@
     </w:p>
     <w:p>
       <w:pPr>
-        <w:pStyle w:val="Default"/>
-        <w:tabs>
-          <w:tab w:val="left" w:pos="1660"/>
-        </w:tabs>
-        <w:rPr>
-          <w:rFonts w:ascii="Garamond" w:hAnsi="Garamond"/>
-          <w:b/>
-          <w:bCs/>
-          <w:color w:val="auto"/>
-          <w:sz w:val="12"/>
-          <w:szCs w:val="12"/>
-        </w:rPr>
-      </w:pPr>
-      <w:r>
-        <w:rPr>
-          <w:rFonts w:ascii="Garamond" w:hAnsi="Garamond"/>
-          <w:b/>
-          <w:bCs/>
-          <w:color w:val="auto"/>
-          <w:sz w:val="12"/>
-          <w:szCs w:val="12"/>
-        </w:rPr>
-        <w:tab/>
-      </w:r>
-    </w:p>
-    <w:p>
-      <w:pPr>
+        <w:pStyle w:val="Normal"/>
         <w:widowControl w:val="0"/>
         <w:suppressAutoHyphens/>
         <w:spacing/>
@@ -1181,28 +921,18 @@
           <w:b w:val="1"/>
           <w:bCs w:val="1"/>
         </w:rPr>
-        <w:t>Lewis University, GPA: 3.86</w:t>
-      </w:r>
-      <w:r>
-        <w:tab/>
-      </w:r>
-      <w:r>
-        <w:tab/>
-      </w:r>
-      <w:r>
-        <w:tab/>
-      </w:r>
-      <w:r>
-        <w:tab/>
-      </w:r>
-      <w:r>
-        <w:tab/>
-      </w:r>
-      <w:r>
-        <w:tab/>
-      </w:r>
-      <w:r>
-        <w:tab/>
+        <w:t xml:space="preserve">Lewis University, </w:t>
+      </w:r>
+      <w:r>
+        <w:rPr>
+          <w:rFonts w:eastAsia="Arial" w:cs="Arial"/>
+          <w:i w:val="1"/>
+          <w:iCs w:val="1"/>
+          <w:color w:val="666666"/>
+          <w:sz w:val="20"/>
+          <w:szCs w:val="20"/>
+        </w:rPr>
+        <w:t>Bachelor of Science in Computer Science, Concentration: Cyber Sec. Ops. GPA: 3.86.</w:t>
       </w:r>
       <w:r>
         <w:tab/>
@@ -1213,7 +943,7 @@
           <w:b w:val="1"/>
           <w:bCs w:val="1"/>
         </w:rPr>
-        <w:t xml:space="preserve">         May 2018 </w:t>
+        <w:t xml:space="preserve">May 2018 </w:t>
       </w:r>
       <w:r>
         <w:rPr>
@@ -1239,36 +969,6 @@
           <w:color w:val="666666"/>
         </w:rPr>
         <w:t xml:space="preserve"> </w:t>
-      </w:r>
-    </w:p>
-    <w:p>
-      <w:pPr>
-        <w:widowControl w:val="0"/>
-        <w:tabs>
-          <w:tab w:val="left" w:pos="-720"/>
-        </w:tabs>
-        <w:suppressAutoHyphens/>
-        <w:contextualSpacing/>
-        <w:jc w:val="center"/>
-        <w:rPr>
-          <w:rFonts w:eastAsia="Arial" w:cs="Arial"/>
-          <w:i/>
-          <w:iCs/>
-          <w:color w:val="666666"/>
-          <w:sz w:val="20"/>
-          <w:szCs w:val="20"/>
-        </w:rPr>
-      </w:pPr>
-      <w:r>
-        <w:rPr>
-          <w:rFonts w:eastAsia="Arial" w:cs="Arial"/>
-          <w:i/>
-          <w:iCs/>
-          <w:color w:val="666666"/>
-          <w:sz w:val="20"/>
-          <w:szCs w:val="20"/>
-        </w:rPr>
-        <w:t>Bachelor of Science in Computer Science, Concentration: Cyber Security Operations</w:t>
       </w:r>
     </w:p>
     <w:p>
@@ -1317,199 +1017,77 @@
         <w:spacing w:line="240" w:lineRule="auto"/>
         <w:jc w:val="both"/>
         <w:rPr>
-          <w:rFonts w:ascii="Garamond" w:hAnsi="Garamond" w:cs="Times New Roman" w:eastAsiaTheme="minorEastAsia"/>
-          <w:bCs/>
-          <w:color w:val="auto"/>
-          <w:szCs w:val="20"/>
-        </w:rPr>
-      </w:pPr>
-      <w:r>
-        <w:rPr>
           <w:rFonts w:ascii="Garamond" w:hAnsi="Garamond" w:eastAsia="ＭＳ 明朝" w:cs="Times New Roman" w:eastAsiaTheme="minorEastAsia"/>
           <w:color w:val="auto"/>
         </w:rPr>
-        <w:t>Penetration testing environment involving both attack and defense of devices, Worked with Cisco, &amp; Virtual box networking environments, Constructed simulated Amazon Web Server Cloud integration</w:t>
+      </w:pPr>
+      <w:r>
+        <w:rPr>
+          <w:rFonts w:ascii="Garamond" w:hAnsi="Garamond" w:eastAsia="ＭＳ 明朝" w:cs="Times New Roman" w:eastAsiaTheme="minorEastAsia"/>
+          <w:color w:val="auto"/>
+        </w:rPr>
+        <w:t>Penetration testing environment involving both attack and defense of devices, Worked with Cisco, &amp; Virtual box networking environments, Constructed simulated Amazon Web Server Cloud integration.</w:t>
       </w:r>
     </w:p>
     <w:p>
       <w:pPr>
         <w:widowControl w:val="0"/>
-        <w:tabs>
-          <w:tab w:val="left" w:pos="-720"/>
-        </w:tabs>
         <w:suppressAutoHyphens/>
+        <w:spacing/>
         <w:contextualSpacing/>
         <w:rPr>
           <w:rFonts w:eastAsia="Arial" w:cs="Arial"/>
-          <w:b/>
+          <w:b w:val="1"/>
+          <w:bCs w:val="1"/>
           <w:color w:val="666666"/>
         </w:rPr>
       </w:pPr>
       <w:r>
         <w:rPr>
           <w:rFonts w:ascii="Garamond" w:hAnsi="Garamond" w:cs="Times New Roman"/>
-          <w:b/>
-          <w:bCs/>
-        </w:rPr>
-        <w:t>Joliet Junior College, GPA: 3.</w:t>
-      </w:r>
-      <w:r>
-        <w:rPr>
-          <w:rFonts w:ascii="Garamond" w:hAnsi="Garamond" w:cs="Times New Roman"/>
-          <w:b/>
-          <w:bCs/>
-        </w:rPr>
-        <w:t>78</w:t>
+          <w:b w:val="1"/>
+          <w:bCs w:val="1"/>
+        </w:rPr>
+        <w:t xml:space="preserve">Joliet Junior College, </w:t>
       </w:r>
       <w:r>
         <w:rPr>
           <w:rFonts w:eastAsia="Arial" w:cs="Arial"/>
-          <w:b/>
-          <w:color w:val="666666"/>
-        </w:rPr>
-        <w:tab/>
-      </w:r>
-      <w:r>
-        <w:rPr>
-          <w:rFonts w:eastAsia="Arial" w:cs="Arial"/>
-          <w:b/>
-          <w:color w:val="666666"/>
-        </w:rPr>
-        <w:tab/>
-      </w:r>
-      <w:r>
-        <w:rPr>
-          <w:rFonts w:eastAsia="Arial" w:cs="Arial"/>
-          <w:b/>
-          <w:color w:val="666666"/>
-        </w:rPr>
-        <w:tab/>
-      </w:r>
-      <w:r>
-        <w:rPr>
-          <w:rFonts w:eastAsia="Arial" w:cs="Arial"/>
-          <w:b/>
-          <w:color w:val="666666"/>
-        </w:rPr>
-        <w:tab/>
-      </w:r>
-      <w:r>
-        <w:rPr>
-          <w:rFonts w:eastAsia="Arial" w:cs="Arial"/>
-          <w:b/>
-          <w:color w:val="666666"/>
-        </w:rPr>
-        <w:tab/>
-      </w:r>
-      <w:r>
-        <w:rPr>
-          <w:rFonts w:eastAsia="Arial" w:cs="Arial"/>
-          <w:b/>
-          <w:color w:val="666666"/>
-        </w:rPr>
-        <w:tab/>
-      </w:r>
-      <w:r>
-        <w:rPr>
-          <w:rFonts w:eastAsia="Arial" w:cs="Arial"/>
-          <w:b/>
-          <w:color w:val="666666"/>
-        </w:rPr>
-        <w:tab/>
-      </w:r>
-      <w:r>
-        <w:rPr>
-          <w:rFonts w:eastAsia="Arial" w:cs="Arial"/>
-          <w:b/>
-          <w:color w:val="666666"/>
-        </w:rPr>
-        <w:tab/>
-      </w:r>
-      <w:r>
-        <w:rPr>
-          <w:rFonts w:ascii="Garamond" w:hAnsi="Garamond" w:cs="Times New Roman"/>
-          <w:b/>
-          <w:bCs/>
-        </w:rPr>
-        <w:t xml:space="preserve">May </w:t>
-      </w:r>
-      <w:r>
-        <w:rPr>
-          <w:rFonts w:ascii="Garamond" w:hAnsi="Garamond" w:cs="Times New Roman"/>
-          <w:b/>
-          <w:bCs/>
-        </w:rPr>
-        <w:t>2015</w:t>
-      </w:r>
-      <w:r>
-        <w:rPr>
-          <w:rFonts w:eastAsia="Arial" w:cs="Arial"/>
-          <w:b/>
-          <w:color w:val="666666"/>
-        </w:rPr>
-        <w:t xml:space="preserve"> </w:t>
-      </w:r>
-      <w:r>
-        <w:rPr>
-          <w:rFonts w:ascii="Garamond" w:hAnsi="Garamond" w:cs="Times New Roman"/>
-          <w:b/>
-          <w:bCs/>
-        </w:rPr>
-        <w:t>-</w:t>
-      </w:r>
-      <w:r>
-        <w:rPr>
-          <w:rFonts w:ascii="Garamond" w:hAnsi="Garamond" w:cs="Times New Roman"/>
-          <w:b/>
-          <w:bCs/>
-        </w:rPr>
-        <w:t xml:space="preserve"> </w:t>
-      </w:r>
-      <w:r>
-        <w:rPr>
-          <w:rFonts w:ascii="Garamond" w:hAnsi="Garamond" w:cs="Times New Roman"/>
-          <w:b/>
-          <w:bCs/>
-        </w:rPr>
-        <w:t>May 20</w:t>
-      </w:r>
-      <w:r>
-        <w:rPr>
-          <w:rFonts w:ascii="Garamond" w:hAnsi="Garamond" w:cs="Times New Roman"/>
-          <w:b/>
-          <w:bCs/>
-        </w:rPr>
-        <w:t>18</w:t>
-      </w:r>
-    </w:p>
-    <w:p>
-      <w:pPr>
-        <w:widowControl w:val="0"/>
-        <w:tabs>
-          <w:tab w:val="left" w:pos="-720"/>
-        </w:tabs>
-        <w:suppressAutoHyphens/>
-        <w:ind w:left="1440"/>
-        <w:contextualSpacing/>
-        <w:rPr>
-          <w:rFonts w:eastAsia="Arial" w:cs="Arial"/>
-          <w:i/>
-          <w:iCs/>
+          <w:i w:val="1"/>
+          <w:iCs w:val="1"/>
           <w:color w:val="666666"/>
           <w:sz w:val="20"/>
           <w:szCs w:val="20"/>
         </w:rPr>
-      </w:pPr>
+        <w:t>Associates in Applied Science for Computer &amp; Network Security GPA: 3.78.</w:t>
+      </w:r>
+      <w:r>
+        <w:tab/>
+      </w:r>
+      <w:r>
+        <w:rPr>
+          <w:rFonts w:ascii="Garamond" w:hAnsi="Garamond" w:cs="Times New Roman"/>
+          <w:b w:val="1"/>
+          <w:bCs w:val="1"/>
+        </w:rPr>
+        <w:t>May 2015</w:t>
+      </w:r>
       <w:r>
         <w:rPr>
           <w:rFonts w:eastAsia="Arial" w:cs="Arial"/>
-          <w:i/>
-          <w:iCs/>
+          <w:b w:val="1"/>
+          <w:bCs w:val="1"/>
           <w:color w:val="666666"/>
-          <w:sz w:val="20"/>
-          <w:szCs w:val="20"/>
-        </w:rPr>
-        <w:t>Associates in Applied Science for Computer &amp; Network Security</w:t>
+        </w:rPr>
+        <w:t xml:space="preserve"> </w:t>
+      </w:r>
+      <w:r>
+        <w:rPr>
+          <w:rFonts w:ascii="Garamond" w:hAnsi="Garamond" w:cs="Times New Roman"/>
+          <w:b w:val="1"/>
+          <w:bCs w:val="1"/>
+        </w:rPr>
+        <w:t>- May 2018</w:t>
       </w:r>
     </w:p>
     <w:p>
@@ -1611,32 +1189,24 @@
       <w:pPr>
         <w:pStyle w:val="Default"/>
         <w:pBdr>
-          <w:bottom w:val="single" w:color="auto" w:sz="6" w:space="1"/>
+          <w:bottom w:val="single" w:color="FF000000" w:sz="6" w:space="1"/>
         </w:pBdr>
-        <w:rPr>
-          <w:rFonts w:ascii="Garamond" w:hAnsi="Garamond"/>
-          <w:b/>
-          <w:bCs/>
-          <w:color w:val="auto"/>
-        </w:rPr>
-      </w:pPr>
-      <w:r>
-        <w:rPr>
-          <w:rFonts w:ascii="Garamond" w:hAnsi="Garamond"/>
-          <w:b/>
-          <w:bCs/>
-          <w:color w:val="auto"/>
-        </w:rPr>
-        <w:t xml:space="preserve">SKILLS &amp; </w:t>
-      </w:r>
-      <w:r>
-        <w:rPr>
-          <w:rFonts w:ascii="Garamond" w:hAnsi="Garamond"/>
-          <w:b/>
-          <w:bCs/>
-          <w:color w:val="auto"/>
-        </w:rPr>
-        <w:t>Certifications</w:t>
+        <w:spacing w:after="3"/>
+        <w:rPr>
+          <w:rFonts w:ascii="Garamond" w:hAnsi="Garamond"/>
+          <w:b w:val="1"/>
+          <w:bCs w:val="1"/>
+          <w:color w:val="auto"/>
+        </w:rPr>
+      </w:pPr>
+      <w:r>
+        <w:rPr>
+          <w:rFonts w:ascii="Garamond" w:hAnsi="Garamond"/>
+          <w:b w:val="1"/>
+          <w:bCs w:val="1"/>
+          <w:color w:val="auto"/>
+        </w:rPr>
+        <w:t>SKILLS &amp; Certifications</w:t>
       </w:r>
     </w:p>
     <w:p>
@@ -1645,19 +1215,119 @@
         <w:spacing w:after="3"/>
         <w:rPr>
           <w:rFonts w:ascii="Garamond" w:hAnsi="Garamond"/>
-          <w:bCs/>
-          <w:sz w:val="22"/>
-          <w:szCs w:val="22"/>
-        </w:rPr>
-      </w:pPr>
-      <w:r>
-        <w:rPr>
-          <w:rFonts w:ascii="Garamond" w:hAnsi="Garamond"/>
-          <w:b/>
-          <w:bCs/>
-          <w:color w:val="auto"/>
-        </w:rPr>
-        <w:t>Skills</w:t>
+          <w:sz w:val="20"/>
+          <w:szCs w:val="20"/>
+        </w:rPr>
+      </w:pPr>
+      <w:r>
+        <w:rPr>
+          <w:rFonts w:ascii="Garamond" w:hAnsi="Garamond"/>
+          <w:b w:val="1"/>
+          <w:bCs w:val="1"/>
+          <w:i w:val="1"/>
+          <w:iCs w:val="1"/>
+          <w:sz w:val="20"/>
+          <w:szCs w:val="20"/>
+        </w:rPr>
+        <w:t>Languages</w:t>
+      </w:r>
+      <w:r>
+        <w:rPr>
+          <w:rFonts w:ascii="Garamond" w:hAnsi="Garamond"/>
+          <w:b w:val="1"/>
+          <w:bCs w:val="1"/>
+          <w:sz w:val="20"/>
+          <w:szCs w:val="20"/>
+        </w:rPr>
+        <w:t>:</w:t>
+      </w:r>
+      <w:r>
+        <w:rPr>
+          <w:rFonts w:ascii="Garamond" w:hAnsi="Garamond"/>
+          <w:sz w:val="20"/>
+          <w:szCs w:val="20"/>
+        </w:rPr>
+        <w:t xml:space="preserve"> Python 2.7, 3.7, PowerShell 3.0, Batch, Shell, Java </w:t>
+      </w:r>
+      <w:r>
+        <w:rPr>
+          <w:rFonts w:ascii="Garamond" w:hAnsi="Garamond"/>
+          <w:b w:val="1"/>
+          <w:bCs w:val="1"/>
+          <w:i w:val="1"/>
+          <w:iCs w:val="1"/>
+          <w:sz w:val="20"/>
+          <w:szCs w:val="20"/>
+        </w:rPr>
+        <w:t>Web Page functionality:</w:t>
+      </w:r>
+      <w:r>
+        <w:rPr>
+          <w:rFonts w:ascii="Garamond" w:hAnsi="Garamond"/>
+          <w:sz w:val="20"/>
+          <w:szCs w:val="20"/>
+        </w:rPr>
+        <w:t xml:space="preserve"> HTML5, CSS, PHP, JavaScript </w:t>
+      </w:r>
+      <w:r>
+        <w:rPr>
+          <w:rFonts w:ascii="Garamond" w:hAnsi="Garamond"/>
+          <w:b w:val="1"/>
+          <w:bCs w:val="1"/>
+          <w:i w:val="1"/>
+          <w:iCs w:val="1"/>
+          <w:sz w:val="20"/>
+          <w:szCs w:val="20"/>
+        </w:rPr>
+        <w:t>Networking:</w:t>
+      </w:r>
+      <w:r>
+        <w:rPr>
+          <w:rFonts w:ascii="Garamond" w:hAnsi="Garamond"/>
+          <w:sz w:val="20"/>
+          <w:szCs w:val="20"/>
+        </w:rPr>
+        <w:t xml:space="preserve"> LAN, WAN, V-Lan, Site Survey, Wireless, Cisco Networking </w:t>
+      </w:r>
+      <w:r>
+        <w:rPr>
+          <w:rFonts w:ascii="Garamond" w:hAnsi="Garamond"/>
+          <w:b w:val="1"/>
+          <w:bCs w:val="1"/>
+          <w:i w:val="1"/>
+          <w:iCs w:val="1"/>
+          <w:sz w:val="20"/>
+          <w:szCs w:val="20"/>
+        </w:rPr>
+        <w:t>Virtualization/Environments:</w:t>
+      </w:r>
+      <w:r>
+        <w:rPr>
+          <w:rFonts w:ascii="Garamond" w:hAnsi="Garamond"/>
+          <w:sz w:val="20"/>
+          <w:szCs w:val="20"/>
+        </w:rPr>
+        <w:t xml:space="preserve"> VM vSphere, VMware Workstation, Microsoft Hyper-V, Oracle, VirtualBox, Hyper V, Veeam, Synology, NAS, SMB, Active Directory, Office 365, Word, Excel, Access, PowerPoint, SQL </w:t>
+      </w:r>
+      <w:r>
+        <w:rPr>
+          <w:rFonts w:ascii="Garamond" w:hAnsi="Garamond"/>
+          <w:b w:val="1"/>
+          <w:bCs w:val="1"/>
+          <w:i w:val="1"/>
+          <w:iCs w:val="1"/>
+          <w:sz w:val="20"/>
+          <w:szCs w:val="20"/>
+        </w:rPr>
+        <w:t>Operating Systems:</w:t>
+      </w:r>
+      <w:r>
+        <w:rPr>
+          <w:rFonts w:ascii="Garamond" w:hAnsi="Garamond"/>
+          <w:sz w:val="20"/>
+          <w:szCs w:val="20"/>
+        </w:rPr>
+        <w:t xml:space="preserve"> Windows 11, Windows 10, Windows 8, Windows 7, Windows Server 2008, Kali/Debian Linux, Ubuntu/Seed Linux. </w:t>
       </w:r>
     </w:p>
     <w:p>
@@ -1666,8 +1336,9 @@
         <w:spacing w:after="3"/>
         <w:rPr>
           <w:rFonts w:ascii="Garamond" w:hAnsi="Garamond"/>
-          <w:sz w:val="22"/>
-          <w:szCs w:val="22"/>
+          <w:color w:val="auto"/>
+          <w:sz w:val="20"/>
+          <w:szCs w:val="20"/>
         </w:rPr>
       </w:pPr>
       <w:r>
@@ -1680,25 +1351,54 @@
           <w:sz w:val="22"/>
           <w:szCs w:val="22"/>
         </w:rPr>
-        <w:t>Languages</w:t>
+        <w:t>Achieved:</w:t>
+      </w:r>
+      <w:r>
+        <w:rPr>
+          <w:rFonts w:ascii="Garamond" w:hAnsi="Garamond"/>
+          <w:color w:val="auto"/>
+          <w:sz w:val="22"/>
+          <w:szCs w:val="22"/>
+        </w:rPr>
+        <w:t xml:space="preserve"> </w:t>
+      </w:r>
+      <w:r>
+        <w:rPr>
+          <w:rFonts w:ascii="Garamond" w:hAnsi="Garamond"/>
+          <w:color w:val="auto"/>
+          <w:sz w:val="20"/>
+          <w:szCs w:val="20"/>
+        </w:rPr>
+        <w:t>CIW Web Foundations Associate January 2017, Cisco Security Architecture (</w:t>
+      </w:r>
+      <w:r>
+        <w:rPr>
+          <w:rFonts w:ascii="Garamond" w:hAnsi="Garamond"/>
+          <w:color w:val="auto"/>
+          <w:sz w:val="20"/>
+          <w:szCs w:val="20"/>
+        </w:rPr>
+        <w:t>ASAEA</w:t>
+      </w:r>
+      <w:r>
+        <w:rPr>
+          <w:rFonts w:ascii="Garamond" w:hAnsi="Garamond" w:eastAsia="ＭＳ 明朝" w:cs="Times New Roman" w:eastAsiaTheme="minorEastAsia"/>
+          <w:color w:val="auto"/>
+          <w:sz w:val="20"/>
+          <w:szCs w:val="20"/>
+        </w:rPr>
+        <w:t xml:space="preserve">M) 2022. </w:t>
       </w:r>
       <w:r>
         <w:rPr>
           <w:rFonts w:ascii="Garamond" w:hAnsi="Garamond"/>
           <w:b w:val="1"/>
           <w:bCs w:val="1"/>
-          <w:sz w:val="22"/>
-          <w:szCs w:val="22"/>
-        </w:rPr>
-        <w:t>:</w:t>
-      </w:r>
-      <w:r>
-        <w:rPr>
-          <w:rFonts w:ascii="Garamond" w:hAnsi="Garamond"/>
-          <w:sz w:val="22"/>
-          <w:szCs w:val="22"/>
-        </w:rPr>
-        <w:t xml:space="preserve"> Python 2.7, 3.7, PowerShell 3.0, Batch, Shell, Java </w:t>
+          <w:color w:val="auto"/>
+          <w:sz w:val="20"/>
+          <w:szCs w:val="20"/>
+        </w:rPr>
+        <w:t>Academic-</w:t>
       </w:r>
       <w:r>
         <w:rPr>
@@ -1707,187 +1407,25 @@
           <w:bCs w:val="1"/>
           <w:i w:val="1"/>
           <w:iCs w:val="1"/>
-          <w:sz w:val="22"/>
-          <w:szCs w:val="22"/>
-        </w:rPr>
-        <w:t>Web Page functionality:</w:t>
-      </w:r>
-      <w:r>
-        <w:rPr>
-          <w:rFonts w:ascii="Garamond" w:hAnsi="Garamond"/>
-          <w:sz w:val="22"/>
-          <w:szCs w:val="22"/>
-        </w:rPr>
-        <w:t xml:space="preserve"> HTML5, CSS, PHP, JavaScript </w:t>
-      </w:r>
-      <w:r>
-        <w:rPr>
-          <w:rFonts w:ascii="Garamond" w:hAnsi="Garamond"/>
-          <w:b w:val="1"/>
-          <w:bCs w:val="1"/>
-          <w:i w:val="1"/>
-          <w:iCs w:val="1"/>
-          <w:sz w:val="22"/>
-          <w:szCs w:val="22"/>
-        </w:rPr>
-        <w:t>Networking:</w:t>
-      </w:r>
-      <w:r>
-        <w:rPr>
-          <w:rFonts w:ascii="Garamond" w:hAnsi="Garamond"/>
-          <w:sz w:val="22"/>
-          <w:szCs w:val="22"/>
-        </w:rPr>
-        <w:t xml:space="preserve"> LAN, WAN, V-Lan, Site Survey, Wireless, Cisco Networking </w:t>
-      </w:r>
-      <w:r>
-        <w:rPr>
-          <w:rFonts w:ascii="Garamond" w:hAnsi="Garamond"/>
-          <w:b w:val="1"/>
-          <w:bCs w:val="1"/>
-          <w:i w:val="1"/>
-          <w:iCs w:val="1"/>
-          <w:sz w:val="22"/>
-          <w:szCs w:val="22"/>
-        </w:rPr>
-        <w:t>Virtualization/Environments:</w:t>
-      </w:r>
-      <w:r>
-        <w:rPr>
-          <w:rFonts w:ascii="Garamond" w:hAnsi="Garamond"/>
-          <w:sz w:val="22"/>
-          <w:szCs w:val="22"/>
-        </w:rPr>
-        <w:t xml:space="preserve"> VM vSphere, VMware Workstation, Microsoft Hyper-V, Oracle, VirtualBox, Hyper V, Veeam, Synology, NAS, SMB Active Directory, Office 365, Word, Excel, Access, PowerPoint, SQL </w:t>
-      </w:r>
-      <w:r>
-        <w:rPr>
-          <w:rFonts w:ascii="Garamond" w:hAnsi="Garamond"/>
-          <w:b w:val="1"/>
-          <w:bCs w:val="1"/>
-          <w:i w:val="1"/>
-          <w:iCs w:val="1"/>
-          <w:sz w:val="22"/>
-          <w:szCs w:val="22"/>
-        </w:rPr>
-        <w:t>Operating Systems:</w:t>
-      </w:r>
-      <w:r>
-        <w:rPr>
-          <w:rFonts w:ascii="Garamond" w:hAnsi="Garamond"/>
-          <w:sz w:val="22"/>
-          <w:szCs w:val="22"/>
-        </w:rPr>
-        <w:t xml:space="preserve"> Windows 11, Windows 10, Windows 8, Windows 7, Windows Server 2008, Kali/Debian Linux, Ubuntu/Seed Linux. </w:t>
-      </w:r>
-    </w:p>
-    <w:p>
-      <w:pPr>
-        <w:pStyle w:val="Default"/>
-        <w:spacing w:after="3"/>
-        <w:rPr>
-          <w:rFonts w:eastAsia="Arial" w:cs="Arial"/>
-          <w:b/>
-          <w:color w:val="666666"/>
-        </w:rPr>
-      </w:pPr>
-      <w:r>
-        <w:rPr>
-          <w:rFonts w:ascii="Garamond" w:hAnsi="Garamond"/>
-          <w:b/>
-          <w:bCs/>
-          <w:color w:val="auto"/>
-        </w:rPr>
-        <w:t>Certifications</w:t>
-      </w:r>
-    </w:p>
-    <w:p>
-      <w:pPr>
-        <w:pStyle w:val="Default"/>
-        <w:spacing w:after="3"/>
-        <w:rPr>
-          <w:rFonts w:ascii="Garamond" w:hAnsi="Garamond"/>
-          <w:color w:val="auto"/>
-          <w:sz w:val="22"/>
-          <w:szCs w:val="22"/>
-        </w:rPr>
-      </w:pPr>
-      <w:r>
-        <w:rPr>
-          <w:rFonts w:ascii="Garamond" w:hAnsi="Garamond"/>
-          <w:b w:val="1"/>
-          <w:bCs w:val="1"/>
-          <w:i w:val="1"/>
-          <w:iCs w:val="1"/>
-          <w:sz w:val="22"/>
-          <w:szCs w:val="22"/>
-        </w:rPr>
-        <w:t>Achieved:</w:t>
-      </w:r>
-      <w:r>
-        <w:rPr>
-          <w:rFonts w:ascii="Garamond" w:hAnsi="Garamond"/>
-          <w:color w:val="auto"/>
-          <w:sz w:val="22"/>
-          <w:szCs w:val="22"/>
-        </w:rPr>
-        <w:t xml:space="preserve"> CIW Web Foundations Associate January 2017. </w:t>
-      </w:r>
-      <w:r>
-        <w:rPr>
-          <w:rFonts w:ascii="Garamond" w:hAnsi="Garamond"/>
-          <w:b w:val="1"/>
-          <w:bCs w:val="1"/>
-          <w:color w:val="auto"/>
-          <w:sz w:val="22"/>
-          <w:szCs w:val="22"/>
-        </w:rPr>
-        <w:t>Academic-</w:t>
-      </w:r>
-      <w:r>
-        <w:rPr>
-          <w:rFonts w:ascii="Garamond" w:hAnsi="Garamond"/>
-          <w:b w:val="1"/>
-          <w:bCs w:val="1"/>
-          <w:i w:val="1"/>
-          <w:iCs w:val="1"/>
-          <w:sz w:val="22"/>
-          <w:szCs w:val="22"/>
-        </w:rPr>
-        <w:t>Training:</w:t>
-      </w:r>
-      <w:r>
-        <w:rPr>
-          <w:rFonts w:ascii="Garamond" w:hAnsi="Garamond"/>
-          <w:color w:val="auto"/>
-          <w:sz w:val="22"/>
-          <w:szCs w:val="22"/>
-        </w:rPr>
-        <w:t xml:space="preserve"> A+ Certification training, Cisco Certification training, AWS Certification training, Network+ Certification training, Security+ Certification training, CompTIA Certification training, Cisco Security </w:t>
-      </w:r>
-      <w:r>
-        <w:rPr>
-          <w:rFonts w:ascii="Garamond" w:hAnsi="Garamond"/>
-          <w:color w:val="auto"/>
-          <w:sz w:val="22"/>
-          <w:szCs w:val="22"/>
-        </w:rPr>
-        <w:t>Architecture (</w:t>
-      </w:r>
-      <w:r>
-        <w:rPr>
-          <w:rFonts w:ascii="Garamond" w:hAnsi="Garamond"/>
-          <w:color w:val="auto"/>
           <w:sz w:val="20"/>
           <w:szCs w:val="20"/>
         </w:rPr>
-        <w:t>ASAEAM).</w:t>
+        <w:t>Training:</w:t>
+      </w:r>
+      <w:r>
+        <w:rPr>
+          <w:rFonts w:ascii="Garamond" w:hAnsi="Garamond"/>
+          <w:color w:val="auto"/>
+          <w:sz w:val="20"/>
+          <w:szCs w:val="20"/>
+        </w:rPr>
+        <w:t xml:space="preserve"> A+ Certification training, Cisco Certification training, AWS Certification training, Network+ Certification training, Security+ Certification training, CompTIA Certification training.</w:t>
       </w:r>
     </w:p>
     <w:sectPr>
       <w:footerReference w:type="default" r:id="rId10"/>
       <w:pgSz w:w="12240" w:h="15840" w:orient="portrait"/>
-      <w:pgMar w:top="630" w:right="720" w:bottom="414" w:left="720" w:header="720" w:footer="342" w:gutter="0"/>
+      <w:pgMar w:top="432" w:right="720" w:bottom="432" w:left="432" w:header="720" w:footer="342" w:gutter="0"/>
       <w:cols w:space="720"/>
       <w:noEndnote/>
     </w:sectPr>
